--- a/ScreenShots.docx
+++ b/ScreenShots.docx
@@ -3,70 +3,144 @@
 <w:document xmlns:wpc="http://schemas.microsoft.com/office/word/2010/wordprocessingCanvas" xmlns:cx="http://schemas.microsoft.com/office/drawing/2014/chartex" xmlns:cx1="http://schemas.microsoft.com/office/drawing/2015/9/8/chartex" xmlns:cx2="http://schemas.microsoft.com/office/drawing/2015/10/21/chartex" xmlns:cx3="http://schemas.microsoft.com/office/drawing/2016/5/9/chartex" xmlns:cx4="http://schemas.microsoft.com/office/drawing/2016/5/10/chartex" xmlns:cx5="http://schemas.microsoft.com/office/drawing/2016/5/11/chartex" xmlns:cx6="http://schemas.microsoft.com/office/drawing/2016/5/12/chartex" xmlns:cx7="http://schemas.microsoft.com/office/drawing/2016/5/13/chartex" xmlns:cx8="http://schemas.microsoft.com/office/drawing/2016/5/14/chartex" xmlns:mc="http://schemas.openxmlformats.org/markup-compatibility/2006" xmlns:aink="http://schemas.microsoft.com/office/drawing/2016/ink" xmlns:am3d="http://schemas.microsoft.com/office/drawing/2017/model3d" xmlns:o="urn:schemas-microsoft-com:office:office" xmlns:r="http://schemas.openxmlformats.org/officeDocument/2006/relationships" xmlns:m="http://schemas.openxmlformats.org/officeDocument/2006/math" xmlns:v="urn:schemas-microsoft-com:vml" xmlns:wp14="http://schemas.microsoft.com/office/word/2010/wordprocessingDrawing" xmlns:wp="http://schemas.openxmlformats.org/drawingml/2006/wordprocessingDrawing" xmlns:w10="urn:schemas-microsoft-com:office:word" xmlns:w="http://schemas.openxmlformats.org/wordprocessingml/2006/main" xmlns:w14="http://schemas.microsoft.com/office/word/2010/wordml" xmlns:w15="http://schemas.microsoft.com/office/word/2012/wordml" xmlns:w16cid="http://schemas.microsoft.com/office/word/2016/wordml/cid" xmlns:w16se="http://schemas.microsoft.com/office/word/2015/wordml/symex" xmlns:wpg="http://schemas.microsoft.com/office/word/2010/wordprocessingGroup" xmlns:wpi="http://schemas.microsoft.com/office/word/2010/wordprocessingInk" xmlns:wne="http://schemas.microsoft.com/office/word/2006/wordml" xmlns:wps="http://schemas.microsoft.com/office/word/2010/wordprocessingShape" mc:Ignorable="w14 w15 w16se w16cid wp14">
   <w:body>
     <w:p>
-      <w:r>
+      <w:pPr>
         <w:rPr>
           <w:noProof/>
         </w:rPr>
+      </w:pPr>
+    </w:p>
+    <w:p>
+      <w:pPr>
+        <w:rPr>
+          <w:noProof/>
+        </w:rPr>
+      </w:pPr>
+    </w:p>
+    <w:p>
+      <w:pPr>
+        <w:rPr>
+          <w:noProof/>
+        </w:rPr>
+      </w:pPr>
+    </w:p>
+    <w:p>
+      <w:pPr>
+        <w:pStyle w:val="ListParagraph"/>
+        <w:numPr>
+          <w:ilvl w:val="0"/>
+          <w:numId w:val="1"/>
+        </w:numPr>
+        <w:tabs>
+          <w:tab w:val="left" w:pos="916"/>
+          <w:tab w:val="left" w:pos="1832"/>
+          <w:tab w:val="left" w:pos="2748"/>
+          <w:tab w:val="left" w:pos="3664"/>
+          <w:tab w:val="left" w:pos="4580"/>
+          <w:tab w:val="left" w:pos="5496"/>
+          <w:tab w:val="left" w:pos="6412"/>
+          <w:tab w:val="left" w:pos="7328"/>
+          <w:tab w:val="left" w:pos="8244"/>
+          <w:tab w:val="left" w:pos="9160"/>
+          <w:tab w:val="left" w:pos="10076"/>
+          <w:tab w:val="left" w:pos="10992"/>
+          <w:tab w:val="left" w:pos="11908"/>
+          <w:tab w:val="left" w:pos="12824"/>
+          <w:tab w:val="left" w:pos="13740"/>
+          <w:tab w:val="left" w:pos="14656"/>
+        </w:tabs>
+        <w:spacing w:after="0" w:line="240" w:lineRule="auto"/>
+        <w:rPr>
+          <w:rFonts w:ascii="Consolas" w:eastAsia="Times New Roman" w:hAnsi="Consolas" w:cs="Courier New"/>
+          <w:color w:val="24292E"/>
+          <w:sz w:val="20"/>
+          <w:szCs w:val="20"/>
+          <w:lang w:eastAsia="en-CA"/>
+        </w:rPr>
+      </w:pPr>
+      <w:r>
+        <w:rPr>
+          <w:rFonts w:ascii="Consolas" w:eastAsia="Times New Roman" w:hAnsi="Consolas" w:cs="Courier New"/>
+          <w:color w:val="24292E"/>
+          <w:sz w:val="20"/>
+          <w:szCs w:val="20"/>
+          <w:bdr w:val="none" w:sz="0" w:space="0" w:color="auto" w:frame="1"/>
+          <w:lang w:eastAsia="en-CA"/>
+        </w:rPr>
+        <w:t>Create a User assigned managed identity (Search for Managed Identity in the Azure Portal)</w:t>
+      </w:r>
+    </w:p>
+    <w:p>
+      <w:pPr>
+        <w:pStyle w:val="ListParagraph"/>
+        <w:tabs>
+          <w:tab w:val="left" w:pos="916"/>
+          <w:tab w:val="left" w:pos="1832"/>
+          <w:tab w:val="left" w:pos="2748"/>
+          <w:tab w:val="left" w:pos="3664"/>
+          <w:tab w:val="left" w:pos="4580"/>
+          <w:tab w:val="left" w:pos="5496"/>
+          <w:tab w:val="left" w:pos="6412"/>
+          <w:tab w:val="left" w:pos="7328"/>
+          <w:tab w:val="left" w:pos="8244"/>
+          <w:tab w:val="left" w:pos="9160"/>
+          <w:tab w:val="left" w:pos="10076"/>
+          <w:tab w:val="left" w:pos="10992"/>
+          <w:tab w:val="left" w:pos="11908"/>
+          <w:tab w:val="left" w:pos="12824"/>
+          <w:tab w:val="left" w:pos="13740"/>
+          <w:tab w:val="left" w:pos="14656"/>
+        </w:tabs>
+        <w:spacing w:after="0" w:line="240" w:lineRule="auto"/>
+        <w:rPr>
+          <w:rFonts w:ascii="Consolas" w:eastAsia="Times New Roman" w:hAnsi="Consolas" w:cs="Courier New"/>
+          <w:color w:val="24292E"/>
+          <w:sz w:val="20"/>
+          <w:szCs w:val="20"/>
+          <w:bdr w:val="none" w:sz="0" w:space="0" w:color="auto" w:frame="1"/>
+          <w:lang w:eastAsia="en-CA"/>
+        </w:rPr>
+      </w:pPr>
+    </w:p>
+    <w:p>
+      <w:pPr>
+        <w:pStyle w:val="ListParagraph"/>
+        <w:tabs>
+          <w:tab w:val="left" w:pos="916"/>
+          <w:tab w:val="left" w:pos="1832"/>
+          <w:tab w:val="left" w:pos="2748"/>
+          <w:tab w:val="left" w:pos="3664"/>
+          <w:tab w:val="left" w:pos="4580"/>
+          <w:tab w:val="left" w:pos="5496"/>
+          <w:tab w:val="left" w:pos="6412"/>
+          <w:tab w:val="left" w:pos="7328"/>
+          <w:tab w:val="left" w:pos="8244"/>
+          <w:tab w:val="left" w:pos="9160"/>
+          <w:tab w:val="left" w:pos="10076"/>
+          <w:tab w:val="left" w:pos="10992"/>
+          <w:tab w:val="left" w:pos="11908"/>
+          <w:tab w:val="left" w:pos="12824"/>
+          <w:tab w:val="left" w:pos="13740"/>
+          <w:tab w:val="left" w:pos="14656"/>
+        </w:tabs>
+        <w:spacing w:after="0" w:line="240" w:lineRule="auto"/>
+        <w:rPr>
+          <w:rFonts w:ascii="Consolas" w:eastAsia="Times New Roman" w:hAnsi="Consolas" w:cs="Courier New"/>
+          <w:color w:val="24292E"/>
+          <w:sz w:val="20"/>
+          <w:szCs w:val="20"/>
+          <w:bdr w:val="none" w:sz="0" w:space="0" w:color="auto" w:frame="1"/>
+          <w:lang w:eastAsia="en-CA"/>
+        </w:rPr>
+      </w:pPr>
+      <w:r>
+        <w:rPr>
+          <w:noProof/>
+        </w:rPr>
         <w:drawing>
-          <wp:inline distT="0" distB="0" distL="0" distR="0" wp14:anchorId="09CBBD02" wp14:editId="57D3D916">
-            <wp:extent cx="5938520" cy="5024120"/>
-            <wp:effectExtent l="0" t="0" r="5080" b="5080"/>
-            <wp:docPr id="2" name="Picture 2"/>
-            <wp:cNvGraphicFramePr>
-              <a:graphicFrameLocks xmlns:a="http://schemas.openxmlformats.org/drawingml/2006/main" noChangeAspect="1"/>
-            </wp:cNvGraphicFramePr>
-            <a:graphic xmlns:a="http://schemas.openxmlformats.org/drawingml/2006/main">
-              <a:graphicData uri="http://schemas.openxmlformats.org/drawingml/2006/picture">
-                <pic:pic xmlns:pic="http://schemas.openxmlformats.org/drawingml/2006/picture">
-                  <pic:nvPicPr>
-                    <pic:cNvPr id="0" name="Picture 1"/>
-                    <pic:cNvPicPr>
-                      <a:picLocks noChangeAspect="1" noChangeArrowheads="1"/>
-                    </pic:cNvPicPr>
-                  </pic:nvPicPr>
-                  <pic:blipFill>
-                    <a:blip r:embed="rId7">
-                      <a:extLst>
-                        <a:ext uri="{28A0092B-C50C-407E-A947-70E740481C1C}">
-                          <a14:useLocalDpi xmlns:a14="http://schemas.microsoft.com/office/drawing/2010/main" val="0"/>
-                        </a:ext>
-                      </a:extLst>
-                    </a:blip>
-                    <a:srcRect/>
-                    <a:stretch>
-                      <a:fillRect/>
-                    </a:stretch>
-                  </pic:blipFill>
-                  <pic:spPr bwMode="auto">
-                    <a:xfrm>
-                      <a:off x="0" y="0"/>
-                      <a:ext cx="5938520" cy="5024120"/>
-                    </a:xfrm>
-                    <a:prstGeom prst="rect">
-                      <a:avLst/>
-                    </a:prstGeom>
-                    <a:noFill/>
-                    <a:ln>
-                      <a:noFill/>
-                    </a:ln>
-                  </pic:spPr>
-                </pic:pic>
-              </a:graphicData>
-            </a:graphic>
-          </wp:inline>
-        </w:drawing>
-      </w:r>
-    </w:p>
-    <w:p>
-      <w:r>
-        <w:rPr>
-          <w:noProof/>
-        </w:rPr>
-        <w:drawing>
-          <wp:inline distT="0" distB="0" distL="0" distR="0" wp14:anchorId="4F61A872" wp14:editId="59C08B39">
+          <wp:inline distT="0" distB="0" distL="0" distR="0" wp14:anchorId="5EB2D3AD" wp14:editId="0D6F88F7">
             <wp:extent cx="4471670" cy="2893695"/>
             <wp:effectExtent l="0" t="0" r="5080" b="1905"/>
-            <wp:docPr id="3" name="Picture 3"/>
+            <wp:docPr id="14" name="Picture 14"/>
             <wp:cNvGraphicFramePr>
               <a:graphicFrameLocks xmlns:a="http://schemas.openxmlformats.org/drawingml/2006/main" noChangeAspect="1"/>
             </wp:cNvGraphicFramePr>
@@ -113,16 +187,161 @@
       </w:r>
     </w:p>
     <w:p>
-      <w:r>
+      <w:pPr>
+        <w:pStyle w:val="ListParagraph"/>
+        <w:tabs>
+          <w:tab w:val="left" w:pos="916"/>
+          <w:tab w:val="left" w:pos="1832"/>
+          <w:tab w:val="left" w:pos="2748"/>
+          <w:tab w:val="left" w:pos="3664"/>
+          <w:tab w:val="left" w:pos="4580"/>
+          <w:tab w:val="left" w:pos="5496"/>
+          <w:tab w:val="left" w:pos="6412"/>
+          <w:tab w:val="left" w:pos="7328"/>
+          <w:tab w:val="left" w:pos="8244"/>
+          <w:tab w:val="left" w:pos="9160"/>
+          <w:tab w:val="left" w:pos="10076"/>
+          <w:tab w:val="left" w:pos="10992"/>
+          <w:tab w:val="left" w:pos="11908"/>
+          <w:tab w:val="left" w:pos="12824"/>
+          <w:tab w:val="left" w:pos="13740"/>
+          <w:tab w:val="left" w:pos="14656"/>
+        </w:tabs>
+        <w:spacing w:after="0" w:line="240" w:lineRule="auto"/>
+        <w:rPr>
+          <w:rFonts w:ascii="Consolas" w:eastAsia="Times New Roman" w:hAnsi="Consolas" w:cs="Courier New"/>
+          <w:color w:val="24292E"/>
+          <w:sz w:val="20"/>
+          <w:szCs w:val="20"/>
+          <w:bdr w:val="none" w:sz="0" w:space="0" w:color="auto" w:frame="1"/>
+          <w:lang w:eastAsia="en-CA"/>
+        </w:rPr>
+      </w:pPr>
+    </w:p>
+    <w:p>
+      <w:pPr>
+        <w:pStyle w:val="ListParagraph"/>
+        <w:tabs>
+          <w:tab w:val="left" w:pos="916"/>
+          <w:tab w:val="left" w:pos="1832"/>
+          <w:tab w:val="left" w:pos="2748"/>
+          <w:tab w:val="left" w:pos="3664"/>
+          <w:tab w:val="left" w:pos="4580"/>
+          <w:tab w:val="left" w:pos="5496"/>
+          <w:tab w:val="left" w:pos="6412"/>
+          <w:tab w:val="left" w:pos="7328"/>
+          <w:tab w:val="left" w:pos="8244"/>
+          <w:tab w:val="left" w:pos="9160"/>
+          <w:tab w:val="left" w:pos="10076"/>
+          <w:tab w:val="left" w:pos="10992"/>
+          <w:tab w:val="left" w:pos="11908"/>
+          <w:tab w:val="left" w:pos="12824"/>
+          <w:tab w:val="left" w:pos="13740"/>
+          <w:tab w:val="left" w:pos="14656"/>
+        </w:tabs>
+        <w:spacing w:after="0" w:line="240" w:lineRule="auto"/>
+        <w:rPr>
+          <w:rFonts w:ascii="Consolas" w:eastAsia="Times New Roman" w:hAnsi="Consolas" w:cs="Courier New"/>
+          <w:color w:val="24292E"/>
+          <w:sz w:val="20"/>
+          <w:szCs w:val="20"/>
+          <w:bdr w:val="none" w:sz="0" w:space="0" w:color="auto" w:frame="1"/>
+          <w:lang w:eastAsia="en-CA"/>
+        </w:rPr>
+      </w:pPr>
+    </w:p>
+    <w:p>
+      <w:pPr>
+        <w:pStyle w:val="ListParagraph"/>
+        <w:tabs>
+          <w:tab w:val="left" w:pos="916"/>
+          <w:tab w:val="left" w:pos="1832"/>
+          <w:tab w:val="left" w:pos="2748"/>
+          <w:tab w:val="left" w:pos="3664"/>
+          <w:tab w:val="left" w:pos="4580"/>
+          <w:tab w:val="left" w:pos="5496"/>
+          <w:tab w:val="left" w:pos="6412"/>
+          <w:tab w:val="left" w:pos="7328"/>
+          <w:tab w:val="left" w:pos="8244"/>
+          <w:tab w:val="left" w:pos="9160"/>
+          <w:tab w:val="left" w:pos="10076"/>
+          <w:tab w:val="left" w:pos="10992"/>
+          <w:tab w:val="left" w:pos="11908"/>
+          <w:tab w:val="left" w:pos="12824"/>
+          <w:tab w:val="left" w:pos="13740"/>
+          <w:tab w:val="left" w:pos="14656"/>
+        </w:tabs>
+        <w:spacing w:after="0" w:line="240" w:lineRule="auto"/>
+        <w:rPr>
+          <w:rFonts w:ascii="Consolas" w:eastAsia="Times New Roman" w:hAnsi="Consolas" w:cs="Courier New"/>
+          <w:color w:val="24292E"/>
+          <w:sz w:val="20"/>
+          <w:szCs w:val="20"/>
+          <w:lang w:eastAsia="en-CA"/>
+        </w:rPr>
+      </w:pPr>
+    </w:p>
+    <w:p>
+      <w:pPr>
+        <w:pStyle w:val="HTMLPreformatted"/>
+        <w:numPr>
+          <w:ilvl w:val="0"/>
+          <w:numId w:val="1"/>
+        </w:numPr>
+        <w:rPr>
+          <w:rFonts w:ascii="Consolas" w:hAnsi="Consolas"/>
+          <w:color w:val="24292E"/>
+        </w:rPr>
+      </w:pPr>
+      <w:r>
+        <w:rPr>
+          <w:rStyle w:val="HTMLCode"/>
+          <w:rFonts w:ascii="Consolas" w:hAnsi="Consolas"/>
+          <w:color w:val="24292E"/>
+          <w:bdr w:val="none" w:sz="0" w:space="0" w:color="auto" w:frame="1"/>
+        </w:rPr>
+        <w:t xml:space="preserve">Provision a Virtual Machine in Azure </w:t>
+      </w:r>
+    </w:p>
+    <w:p>
+      <w:pPr>
+        <w:pStyle w:val="ListParagraph"/>
         <w:rPr>
           <w:noProof/>
+        </w:rPr>
+      </w:pPr>
+    </w:p>
+    <w:p>
+      <w:pPr>
+        <w:pStyle w:val="ListParagraph"/>
+        <w:rPr>
+          <w:noProof/>
+        </w:rPr>
+      </w:pPr>
+    </w:p>
+    <w:p>
+      <w:pPr>
+        <w:ind w:left="720"/>
+        <w:rPr>
+          <w:noProof/>
+        </w:rPr>
+      </w:pPr>
+      <w:r>
+        <w:rPr>
+          <w:rFonts w:ascii="Consolas" w:eastAsia="Times New Roman" w:hAnsi="Consolas" w:cs="Courier New"/>
+          <w:noProof/>
+          <w:color w:val="24292E"/>
+          <w:sz w:val="20"/>
+          <w:szCs w:val="20"/>
+          <w:bdr w:val="none" w:sz="0" w:space="0" w:color="auto" w:frame="1"/>
+          <w:lang w:eastAsia="en-CA"/>
         </w:rPr>
         <w:lastRenderedPageBreak/>
         <w:drawing>
-          <wp:inline distT="0" distB="0" distL="0" distR="0" wp14:anchorId="2DCE03BF" wp14:editId="3CA41604">
-            <wp:extent cx="5938520" cy="4361180"/>
-            <wp:effectExtent l="0" t="0" r="5080" b="1270"/>
-            <wp:docPr id="5" name="Picture 5"/>
+          <wp:inline distT="0" distB="0" distL="0" distR="0" wp14:anchorId="5D74D0BF" wp14:editId="65791AC2">
+            <wp:extent cx="5074418" cy="3305534"/>
+            <wp:effectExtent l="0" t="0" r="0" b="9525"/>
+            <wp:docPr id="13" name="Picture 13"/>
             <wp:cNvGraphicFramePr>
               <a:graphicFrameLocks xmlns:a="http://schemas.openxmlformats.org/drawingml/2006/main" noChangeAspect="1"/>
             </wp:cNvGraphicFramePr>
@@ -130,7 +349,7 @@
               <a:graphicData uri="http://schemas.openxmlformats.org/drawingml/2006/picture">
                 <pic:pic xmlns:pic="http://schemas.openxmlformats.org/drawingml/2006/picture">
                   <pic:nvPicPr>
-                    <pic:cNvPr id="0" name="Picture 4"/>
+                    <pic:cNvPr id="0" name="Picture 11"/>
                     <pic:cNvPicPr>
                       <a:picLocks noChangeAspect="1" noChangeArrowheads="1"/>
                     </pic:cNvPicPr>
@@ -151,7 +370,7 @@
                   <pic:spPr bwMode="auto">
                     <a:xfrm>
                       <a:off x="0" y="0"/>
-                      <a:ext cx="5938520" cy="4361180"/>
+                      <a:ext cx="5083356" cy="3311357"/>
                     </a:xfrm>
                     <a:prstGeom prst="rect">
                       <a:avLst/>
@@ -168,17 +387,49 @@
         </w:drawing>
       </w:r>
     </w:p>
-    <w:p/>
-    <w:p>
-      <w:r>
+    <w:p>
+      <w:pPr>
+        <w:pStyle w:val="HTMLPreformatted"/>
+        <w:numPr>
+          <w:ilvl w:val="0"/>
+          <w:numId w:val="1"/>
+        </w:numPr>
+        <w:rPr>
+          <w:rFonts w:ascii="Consolas" w:hAnsi="Consolas"/>
+          <w:color w:val="24292E"/>
+        </w:rPr>
+      </w:pPr>
+      <w:r>
+        <w:rPr>
+          <w:rStyle w:val="HTMLCode"/>
+          <w:rFonts w:ascii="Consolas" w:hAnsi="Consolas"/>
+          <w:color w:val="24292E"/>
+          <w:bdr w:val="none" w:sz="0" w:space="0" w:color="auto" w:frame="1"/>
+        </w:rPr>
+        <w:t>Set User assigned Managed identity to Virtual Machine</w:t>
+      </w:r>
+    </w:p>
+    <w:p>
+      <w:pPr>
+        <w:pStyle w:val="ListParagraph"/>
         <w:rPr>
           <w:noProof/>
         </w:rPr>
+      </w:pPr>
+    </w:p>
+    <w:p>
+      <w:pPr>
+        <w:ind w:left="720"/>
+      </w:pPr>
+      <w:r>
+        <w:rPr>
+          <w:noProof/>
+        </w:rPr>
         <w:drawing>
-          <wp:inline distT="0" distB="0" distL="0" distR="0" wp14:anchorId="1C15ACD8" wp14:editId="7710B268">
-            <wp:extent cx="5938520" cy="2431415"/>
-            <wp:effectExtent l="0" t="0" r="5080" b="6985"/>
-            <wp:docPr id="4" name="Picture 4"/>
+          <wp:inline distT="0" distB="0" distL="0" distR="0" wp14:anchorId="09CBBD02" wp14:editId="793581DF">
+            <wp:extent cx="5144756" cy="4352578"/>
+            <wp:effectExtent l="0" t="0" r="0" b="0"/>
+            <wp:docPr id="2" name="Picture 2"/>
             <wp:cNvGraphicFramePr>
               <a:graphicFrameLocks xmlns:a="http://schemas.openxmlformats.org/drawingml/2006/main" noChangeAspect="1"/>
             </wp:cNvGraphicFramePr>
@@ -186,7 +437,7 @@
               <a:graphicData uri="http://schemas.openxmlformats.org/drawingml/2006/picture">
                 <pic:pic xmlns:pic="http://schemas.openxmlformats.org/drawingml/2006/picture">
                   <pic:nvPicPr>
-                    <pic:cNvPr id="0" name="Picture 3"/>
+                    <pic:cNvPr id="0" name="Picture 1"/>
                     <pic:cNvPicPr>
                       <a:picLocks noChangeAspect="1" noChangeArrowheads="1"/>
                     </pic:cNvPicPr>
@@ -207,7 +458,7 @@
                   <pic:spPr bwMode="auto">
                     <a:xfrm>
                       <a:off x="0" y="0"/>
-                      <a:ext cx="5938520" cy="2431415"/>
+                      <a:ext cx="5152867" cy="4359440"/>
                     </a:xfrm>
                     <a:prstGeom prst="rect">
                       <a:avLst/>
@@ -224,18 +475,67 @@
         </w:drawing>
       </w:r>
     </w:p>
-    <w:p/>
-    <w:p>
-      <w:r>
+    <w:p>
+      <w:pPr>
         <w:rPr>
           <w:noProof/>
         </w:rPr>
-        <w:lastRenderedPageBreak/>
+      </w:pPr>
+    </w:p>
+    <w:p>
+      <w:pPr>
+        <w:pStyle w:val="HTMLPreformatted"/>
+        <w:numPr>
+          <w:ilvl w:val="0"/>
+          <w:numId w:val="1"/>
+        </w:numPr>
+        <w:rPr>
+          <w:rStyle w:val="HTMLCode"/>
+          <w:rFonts w:ascii="Consolas" w:hAnsi="Consolas"/>
+          <w:color w:val="24292E"/>
+        </w:rPr>
+      </w:pPr>
+      <w:r>
+        <w:rPr>
+          <w:rStyle w:val="HTMLCode"/>
+          <w:rFonts w:ascii="Consolas" w:hAnsi="Consolas"/>
+          <w:color w:val="24292E"/>
+          <w:bdr w:val="none" w:sz="0" w:space="0" w:color="auto" w:frame="1"/>
+        </w:rPr>
+        <w:t>Provision an Azure App Config</w:t>
+      </w:r>
+    </w:p>
+    <w:p>
+      <w:pPr>
+        <w:pStyle w:val="HTMLPreformatted"/>
+        <w:rPr>
+          <w:rStyle w:val="HTMLCode"/>
+          <w:rFonts w:ascii="Consolas" w:hAnsi="Consolas"/>
+          <w:color w:val="24292E"/>
+          <w:bdr w:val="none" w:sz="0" w:space="0" w:color="auto" w:frame="1"/>
+        </w:rPr>
+      </w:pPr>
+    </w:p>
+    <w:p>
+      <w:pPr>
+        <w:pStyle w:val="HTMLPreformatted"/>
+        <w:ind w:left="720"/>
+        <w:rPr>
+          <w:rStyle w:val="HTMLCode"/>
+          <w:rFonts w:ascii="Consolas" w:hAnsi="Consolas"/>
+          <w:color w:val="24292E"/>
+          <w:bdr w:val="none" w:sz="0" w:space="0" w:color="auto" w:frame="1"/>
+        </w:rPr>
+      </w:pPr>
+      <w:r>
+        <w:rPr>
+          <w:noProof/>
+        </w:rPr>
         <w:drawing>
-          <wp:inline distT="0" distB="0" distL="0" distR="0" wp14:anchorId="211A3CDC" wp14:editId="00548274">
-            <wp:extent cx="5938520" cy="4712970"/>
-            <wp:effectExtent l="0" t="0" r="5080" b="0"/>
-            <wp:docPr id="6" name="Picture 6"/>
+          <wp:inline distT="0" distB="0" distL="0" distR="0" wp14:anchorId="406DB73B" wp14:editId="0E245BC2">
+            <wp:extent cx="4431323" cy="3943064"/>
+            <wp:effectExtent l="0" t="0" r="7620" b="635"/>
+            <wp:docPr id="1" name="Picture 1"/>
             <wp:cNvGraphicFramePr>
               <a:graphicFrameLocks xmlns:a="http://schemas.openxmlformats.org/drawingml/2006/main" noChangeAspect="1"/>
             </wp:cNvGraphicFramePr>
@@ -243,36 +543,23 @@
               <a:graphicData uri="http://schemas.openxmlformats.org/drawingml/2006/picture">
                 <pic:pic xmlns:pic="http://schemas.openxmlformats.org/drawingml/2006/picture">
                   <pic:nvPicPr>
-                    <pic:cNvPr id="0" name="Picture 5"/>
-                    <pic:cNvPicPr>
-                      <a:picLocks noChangeAspect="1" noChangeArrowheads="1"/>
-                    </pic:cNvPicPr>
+                    <pic:cNvPr id="1" name=""/>
+                    <pic:cNvPicPr/>
                   </pic:nvPicPr>
                   <pic:blipFill>
-                    <a:blip r:embed="rId11">
-                      <a:extLst>
-                        <a:ext uri="{28A0092B-C50C-407E-A947-70E740481C1C}">
-                          <a14:useLocalDpi xmlns:a14="http://schemas.microsoft.com/office/drawing/2010/main" val="0"/>
-                        </a:ext>
-                      </a:extLst>
-                    </a:blip>
-                    <a:srcRect/>
+                    <a:blip r:embed="rId11"/>
                     <a:stretch>
                       <a:fillRect/>
                     </a:stretch>
                   </pic:blipFill>
-                  <pic:spPr bwMode="auto">
+                  <pic:spPr>
                     <a:xfrm>
                       <a:off x="0" y="0"/>
-                      <a:ext cx="5938520" cy="4712970"/>
+                      <a:ext cx="4436141" cy="3947351"/>
                     </a:xfrm>
                     <a:prstGeom prst="rect">
                       <a:avLst/>
                     </a:prstGeom>
-                    <a:noFill/>
-                    <a:ln>
-                      <a:noFill/>
-                    </a:ln>
                   </pic:spPr>
                 </pic:pic>
               </a:graphicData>
@@ -281,18 +568,64 @@
         </w:drawing>
       </w:r>
     </w:p>
+    <w:p>
+      <w:pPr>
+        <w:pStyle w:val="HTMLPreformatted"/>
+        <w:numPr>
+          <w:ilvl w:val="0"/>
+          <w:numId w:val="1"/>
+        </w:numPr>
+        <w:rPr>
+          <w:rFonts w:ascii="Consolas" w:hAnsi="Consolas"/>
+          <w:color w:val="24292E"/>
+        </w:rPr>
+      </w:pPr>
+      <w:r>
+        <w:rPr>
+          <w:rStyle w:val="HTMLCode"/>
+          <w:rFonts w:ascii="Consolas" w:hAnsi="Consolas"/>
+          <w:color w:val="24292E"/>
+          <w:bdr w:val="none" w:sz="0" w:space="0" w:color="auto" w:frame="1"/>
+        </w:rPr>
+        <w:t>Set User assigned managed identity to Azure App Config</w:t>
+      </w:r>
+    </w:p>
+    <w:p>
+      <w:pPr>
+        <w:pStyle w:val="HTMLPreformatted"/>
+        <w:ind w:left="720"/>
+        <w:rPr>
+          <w:rStyle w:val="HTMLCode"/>
+          <w:rFonts w:ascii="Consolas" w:hAnsi="Consolas"/>
+          <w:color w:val="24292E"/>
+          <w:bdr w:val="none" w:sz="0" w:space="0" w:color="auto" w:frame="1"/>
+        </w:rPr>
+      </w:pPr>
+    </w:p>
+    <w:p>
+      <w:pPr>
+        <w:pStyle w:val="HTMLPreformatted"/>
+        <w:rPr>
+          <w:rFonts w:ascii="Consolas" w:hAnsi="Consolas"/>
+          <w:color w:val="24292E"/>
+        </w:rPr>
+      </w:pPr>
+    </w:p>
     <w:p/>
     <w:p>
+      <w:pPr>
+        <w:ind w:left="720"/>
+      </w:pPr>
       <w:r>
         <w:rPr>
           <w:noProof/>
         </w:rPr>
         <w:lastRenderedPageBreak/>
         <w:drawing>
-          <wp:inline distT="0" distB="0" distL="0" distR="0" wp14:anchorId="5F1EEA6F" wp14:editId="5F4CDA3F">
-            <wp:extent cx="5938520" cy="4652645"/>
-            <wp:effectExtent l="0" t="0" r="5080" b="0"/>
-            <wp:docPr id="7" name="Picture 7"/>
+          <wp:inline distT="0" distB="0" distL="0" distR="0" wp14:anchorId="2DCE03BF" wp14:editId="1A1FB804">
+            <wp:extent cx="5084466" cy="3733973"/>
+            <wp:effectExtent l="0" t="0" r="1905" b="0"/>
+            <wp:docPr id="5" name="Picture 5"/>
             <wp:cNvGraphicFramePr>
               <a:graphicFrameLocks xmlns:a="http://schemas.openxmlformats.org/drawingml/2006/main" noChangeAspect="1"/>
             </wp:cNvGraphicFramePr>
@@ -300,7 +633,7 @@
               <a:graphicData uri="http://schemas.openxmlformats.org/drawingml/2006/picture">
                 <pic:pic xmlns:pic="http://schemas.openxmlformats.org/drawingml/2006/picture">
                   <pic:nvPicPr>
-                    <pic:cNvPr id="0" name="Picture 6"/>
+                    <pic:cNvPr id="0" name="Picture 4"/>
                     <pic:cNvPicPr>
                       <a:picLocks noChangeAspect="1" noChangeArrowheads="1"/>
                     </pic:cNvPicPr>
@@ -321,7 +654,7 @@
                   <pic:spPr bwMode="auto">
                     <a:xfrm>
                       <a:off x="0" y="0"/>
-                      <a:ext cx="5938520" cy="4652645"/>
+                      <a:ext cx="5088772" cy="3737135"/>
                     </a:xfrm>
                     <a:prstGeom prst="rect">
                       <a:avLst/>
@@ -338,15 +671,332 @@
         </w:drawing>
       </w:r>
     </w:p>
+    <w:p>
+      <w:pPr>
+        <w:ind w:left="720"/>
+      </w:pPr>
+    </w:p>
+    <w:p>
+      <w:pPr>
+        <w:pStyle w:val="HTMLPreformatted"/>
+        <w:numPr>
+          <w:ilvl w:val="0"/>
+          <w:numId w:val="1"/>
+        </w:numPr>
+        <w:rPr>
+          <w:rFonts w:ascii="Consolas" w:hAnsi="Consolas"/>
+          <w:color w:val="24292E"/>
+        </w:rPr>
+      </w:pPr>
+      <w:r>
+        <w:rPr>
+          <w:rStyle w:val="HTMLCode"/>
+          <w:rFonts w:ascii="Consolas" w:hAnsi="Consolas"/>
+          <w:color w:val="24292E"/>
+          <w:bdr w:val="none" w:sz="0" w:space="0" w:color="auto" w:frame="1"/>
+        </w:rPr>
+        <w:t xml:space="preserve">Assign </w:t>
+      </w:r>
+      <w:r>
+        <w:rPr>
+          <w:rStyle w:val="HTMLCode"/>
+          <w:rFonts w:ascii="Consolas" w:hAnsi="Consolas"/>
+          <w:color w:val="24292E"/>
+          <w:bdr w:val="none" w:sz="0" w:space="0" w:color="auto" w:frame="1"/>
+        </w:rPr>
+        <w:t>permission to</w:t>
+      </w:r>
+      <w:r>
+        <w:rPr>
+          <w:rStyle w:val="HTMLCode"/>
+          <w:rFonts w:ascii="Consolas" w:hAnsi="Consolas"/>
+          <w:color w:val="24292E"/>
+          <w:bdr w:val="none" w:sz="0" w:space="0" w:color="auto" w:frame="1"/>
+        </w:rPr>
+        <w:t xml:space="preserve"> User managed identity for accessing Azure App Config</w:t>
+      </w:r>
+    </w:p>
+    <w:p>
+      <w:pPr>
+        <w:ind w:left="720"/>
+      </w:pPr>
+    </w:p>
     <w:p/>
     <w:p>
+      <w:pPr>
+        <w:ind w:left="720"/>
+      </w:pPr>
+      <w:r>
+        <w:rPr>
+          <w:noProof/>
+        </w:rPr>
+        <w:drawing>
+          <wp:inline distT="0" distB="0" distL="0" distR="0" wp14:anchorId="1C15ACD8" wp14:editId="02446794">
+            <wp:extent cx="4294888" cy="1758461"/>
+            <wp:effectExtent l="0" t="0" r="0" b="0"/>
+            <wp:docPr id="4" name="Picture 4"/>
+            <wp:cNvGraphicFramePr>
+              <a:graphicFrameLocks xmlns:a="http://schemas.openxmlformats.org/drawingml/2006/main" noChangeAspect="1"/>
+            </wp:cNvGraphicFramePr>
+            <a:graphic xmlns:a="http://schemas.openxmlformats.org/drawingml/2006/main">
+              <a:graphicData uri="http://schemas.openxmlformats.org/drawingml/2006/picture">
+                <pic:pic xmlns:pic="http://schemas.openxmlformats.org/drawingml/2006/picture">
+                  <pic:nvPicPr>
+                    <pic:cNvPr id="0" name="Picture 3"/>
+                    <pic:cNvPicPr>
+                      <a:picLocks noChangeAspect="1" noChangeArrowheads="1"/>
+                    </pic:cNvPicPr>
+                  </pic:nvPicPr>
+                  <pic:blipFill>
+                    <a:blip r:embed="rId13" cstate="print">
+                      <a:extLst>
+                        <a:ext uri="{28A0092B-C50C-407E-A947-70E740481C1C}">
+                          <a14:useLocalDpi xmlns:a14="http://schemas.microsoft.com/office/drawing/2010/main" val="0"/>
+                        </a:ext>
+                      </a:extLst>
+                    </a:blip>
+                    <a:srcRect/>
+                    <a:stretch>
+                      <a:fillRect/>
+                    </a:stretch>
+                  </pic:blipFill>
+                  <pic:spPr bwMode="auto">
+                    <a:xfrm>
+                      <a:off x="0" y="0"/>
+                      <a:ext cx="4302567" cy="1761605"/>
+                    </a:xfrm>
+                    <a:prstGeom prst="rect">
+                      <a:avLst/>
+                    </a:prstGeom>
+                    <a:noFill/>
+                    <a:ln>
+                      <a:noFill/>
+                    </a:ln>
+                  </pic:spPr>
+                </pic:pic>
+              </a:graphicData>
+            </a:graphic>
+          </wp:inline>
+        </w:drawing>
+      </w:r>
+    </w:p>
+    <w:p>
+      <w:pPr>
+        <w:ind w:left="720"/>
+      </w:pPr>
+    </w:p>
+    <w:p>
+      <w:pPr>
+        <w:pStyle w:val="HTMLPreformatted"/>
+        <w:numPr>
+          <w:ilvl w:val="0"/>
+          <w:numId w:val="1"/>
+        </w:numPr>
+        <w:rPr>
+          <w:rFonts w:ascii="Consolas" w:hAnsi="Consolas"/>
+          <w:color w:val="24292E"/>
+        </w:rPr>
+      </w:pPr>
+      <w:r>
+        <w:rPr>
+          <w:rStyle w:val="HTMLCode"/>
+          <w:rFonts w:ascii="Consolas" w:hAnsi="Consolas"/>
+          <w:color w:val="24292E"/>
+          <w:bdr w:val="none" w:sz="0" w:space="0" w:color="auto" w:frame="1"/>
+        </w:rPr>
+        <w:t>Create a key in Azure App Config for the application</w:t>
+      </w:r>
+    </w:p>
+    <w:p>
+      <w:pPr>
+        <w:ind w:left="720"/>
+      </w:pPr>
       <w:r>
         <w:rPr>
           <w:noProof/>
         </w:rPr>
         <w:lastRenderedPageBreak/>
         <w:drawing>
-          <wp:inline distT="0" distB="0" distL="0" distR="0" wp14:anchorId="28CE2CE4" wp14:editId="5BCC4DF8">
+          <wp:inline distT="0" distB="0" distL="0" distR="0" wp14:anchorId="39701A7C" wp14:editId="1CB4ECCD">
+            <wp:extent cx="5024176" cy="3987322"/>
+            <wp:effectExtent l="0" t="0" r="5080" b="0"/>
+            <wp:docPr id="6" name="Picture 6"/>
+            <wp:cNvGraphicFramePr>
+              <a:graphicFrameLocks xmlns:a="http://schemas.openxmlformats.org/drawingml/2006/main" noChangeAspect="1"/>
+            </wp:cNvGraphicFramePr>
+            <a:graphic xmlns:a="http://schemas.openxmlformats.org/drawingml/2006/main">
+              <a:graphicData uri="http://schemas.openxmlformats.org/drawingml/2006/picture">
+                <pic:pic xmlns:pic="http://schemas.openxmlformats.org/drawingml/2006/picture">
+                  <pic:nvPicPr>
+                    <pic:cNvPr id="0" name="Picture 5"/>
+                    <pic:cNvPicPr>
+                      <a:picLocks noChangeAspect="1" noChangeArrowheads="1"/>
+                    </pic:cNvPicPr>
+                  </pic:nvPicPr>
+                  <pic:blipFill>
+                    <a:blip r:embed="rId14">
+                      <a:extLst>
+                        <a:ext uri="{28A0092B-C50C-407E-A947-70E740481C1C}">
+                          <a14:useLocalDpi xmlns:a14="http://schemas.microsoft.com/office/drawing/2010/main" val="0"/>
+                        </a:ext>
+                      </a:extLst>
+                    </a:blip>
+                    <a:srcRect/>
+                    <a:stretch>
+                      <a:fillRect/>
+                    </a:stretch>
+                  </pic:blipFill>
+                  <pic:spPr bwMode="auto">
+                    <a:xfrm>
+                      <a:off x="0" y="0"/>
+                      <a:ext cx="5025591" cy="3988445"/>
+                    </a:xfrm>
+                    <a:prstGeom prst="rect">
+                      <a:avLst/>
+                    </a:prstGeom>
+                    <a:noFill/>
+                    <a:ln>
+                      <a:noFill/>
+                    </a:ln>
+                  </pic:spPr>
+                </pic:pic>
+              </a:graphicData>
+            </a:graphic>
+          </wp:inline>
+        </w:drawing>
+      </w:r>
+    </w:p>
+    <w:p>
+      <w:pPr>
+        <w:ind w:left="720"/>
+      </w:pPr>
+    </w:p>
+    <w:p>
+      <w:pPr>
+        <w:pStyle w:val="HTMLPreformatted"/>
+        <w:numPr>
+          <w:ilvl w:val="0"/>
+          <w:numId w:val="1"/>
+        </w:numPr>
+        <w:rPr>
+          <w:rFonts w:ascii="Consolas" w:hAnsi="Consolas"/>
+          <w:color w:val="24292E"/>
+        </w:rPr>
+      </w:pPr>
+      <w:r>
+        <w:rPr>
+          <w:rStyle w:val="HTMLCode"/>
+          <w:rFonts w:ascii="Consolas" w:hAnsi="Consolas"/>
+          <w:color w:val="24292E"/>
+          <w:bdr w:val="none" w:sz="0" w:space="0" w:color="auto" w:frame="1"/>
+        </w:rPr>
+        <w:t>Provision Azure Key Vault</w:t>
+      </w:r>
+    </w:p>
+    <w:p/>
+    <w:p>
+      <w:pPr>
+        <w:ind w:left="720"/>
+      </w:pPr>
+      <w:r>
+        <w:rPr>
+          <w:noProof/>
+        </w:rPr>
+        <w:lastRenderedPageBreak/>
+        <w:drawing>
+          <wp:inline distT="0" distB="0" distL="0" distR="0" wp14:anchorId="0E563499" wp14:editId="180C08B5">
+            <wp:extent cx="5004079" cy="4507284"/>
+            <wp:effectExtent l="0" t="0" r="6350" b="7620"/>
+            <wp:docPr id="15" name="Picture 15"/>
+            <wp:cNvGraphicFramePr>
+              <a:graphicFrameLocks xmlns:a="http://schemas.openxmlformats.org/drawingml/2006/main" noChangeAspect="1"/>
+            </wp:cNvGraphicFramePr>
+            <a:graphic xmlns:a="http://schemas.openxmlformats.org/drawingml/2006/main">
+              <a:graphicData uri="http://schemas.openxmlformats.org/drawingml/2006/picture">
+                <pic:pic xmlns:pic="http://schemas.openxmlformats.org/drawingml/2006/picture">
+                  <pic:nvPicPr>
+                    <pic:cNvPr id="1" name=""/>
+                    <pic:cNvPicPr/>
+                  </pic:nvPicPr>
+                  <pic:blipFill>
+                    <a:blip r:embed="rId15"/>
+                    <a:stretch>
+                      <a:fillRect/>
+                    </a:stretch>
+                  </pic:blipFill>
+                  <pic:spPr>
+                    <a:xfrm>
+                      <a:off x="0" y="0"/>
+                      <a:ext cx="5006767" cy="4509705"/>
+                    </a:xfrm>
+                    <a:prstGeom prst="rect">
+                      <a:avLst/>
+                    </a:prstGeom>
+                  </pic:spPr>
+                </pic:pic>
+              </a:graphicData>
+            </a:graphic>
+          </wp:inline>
+        </w:drawing>
+      </w:r>
+    </w:p>
+    <w:p/>
+    <w:p>
+      <w:pPr>
+        <w:pStyle w:val="ListParagraph"/>
+        <w:numPr>
+          <w:ilvl w:val="0"/>
+          <w:numId w:val="1"/>
+        </w:numPr>
+      </w:pPr>
+      <w:r>
+        <w:rPr>
+          <w:rStyle w:val="HTMLCode"/>
+          <w:rFonts w:ascii="Consolas" w:eastAsiaTheme="minorHAnsi" w:hAnsi="Consolas"/>
+          <w:color w:val="24292E"/>
+          <w:bdr w:val="none" w:sz="0" w:space="0" w:color="auto" w:frame="1"/>
+        </w:rPr>
+        <w:t>Assign permission to User managed identity for accessing Azure Key</w:t>
+      </w:r>
+      <w:r>
+        <w:rPr>
+          <w:rStyle w:val="HTMLCode"/>
+          <w:rFonts w:ascii="Consolas" w:eastAsiaTheme="minorHAnsi" w:hAnsi="Consolas"/>
+          <w:color w:val="24292E"/>
+          <w:bdr w:val="none" w:sz="0" w:space="0" w:color="auto" w:frame="1"/>
+        </w:rPr>
+        <w:t xml:space="preserve"> </w:t>
+      </w:r>
+      <w:r>
+        <w:rPr>
+          <w:rStyle w:val="HTMLCode"/>
+          <w:rFonts w:ascii="Consolas" w:eastAsiaTheme="minorHAnsi" w:hAnsi="Consolas"/>
+          <w:color w:val="24292E"/>
+          <w:bdr w:val="none" w:sz="0" w:space="0" w:color="auto" w:frame="1"/>
+        </w:rPr>
+        <w:t xml:space="preserve">Vault </w:t>
+      </w:r>
+      <w:r>
+        <w:rPr>
+          <w:rStyle w:val="HTMLCode"/>
+          <w:rFonts w:ascii="Consolas" w:eastAsiaTheme="minorHAnsi" w:hAnsi="Consolas"/>
+          <w:color w:val="24292E"/>
+          <w:bdr w:val="none" w:sz="0" w:space="0" w:color="auto" w:frame="1"/>
+        </w:rPr>
+        <w:t xml:space="preserve"> </w:t>
+      </w:r>
+    </w:p>
+    <w:p>
+      <w:pPr>
+        <w:ind w:left="720"/>
+      </w:pPr>
+      <w:r>
+        <w:rPr>
+          <w:noProof/>
+        </w:rPr>
+        <w:lastRenderedPageBreak/>
+        <w:drawing>
+          <wp:inline distT="0" distB="0" distL="0" distR="0" wp14:anchorId="4A1B8230" wp14:editId="1C5E5577">
             <wp:extent cx="5938520" cy="3345815"/>
             <wp:effectExtent l="0" t="0" r="5080" b="6985"/>
             <wp:docPr id="8" name="Picture 8"/>
@@ -363,7 +1013,7 @@
                     </pic:cNvPicPr>
                   </pic:nvPicPr>
                   <pic:blipFill>
-                    <a:blip r:embed="rId13">
+                    <a:blip r:embed="rId16">
                       <a:extLst>
                         <a:ext uri="{28A0092B-C50C-407E-A947-70E740481C1C}">
                           <a14:useLocalDpi xmlns:a14="http://schemas.microsoft.com/office/drawing/2010/main" val="0"/>
@@ -397,15 +1047,49 @@
     </w:p>
     <w:p/>
     <w:p>
+      <w:pPr>
+        <w:pStyle w:val="HTMLPreformatted"/>
+        <w:numPr>
+          <w:ilvl w:val="0"/>
+          <w:numId w:val="1"/>
+        </w:numPr>
+        <w:rPr>
+          <w:rFonts w:ascii="Consolas" w:hAnsi="Consolas"/>
+          <w:color w:val="24292E"/>
+        </w:rPr>
+      </w:pPr>
+      <w:r>
+        <w:rPr>
+          <w:rStyle w:val="HTMLCode"/>
+          <w:rFonts w:ascii="Consolas" w:hAnsi="Consolas"/>
+          <w:color w:val="24292E"/>
+          <w:bdr w:val="none" w:sz="0" w:space="0" w:color="auto" w:frame="1"/>
+        </w:rPr>
+        <w:t xml:space="preserve"> </w:t>
+      </w:r>
+      <w:r>
+        <w:rPr>
+          <w:rStyle w:val="HTMLCode"/>
+          <w:rFonts w:ascii="Consolas" w:hAnsi="Consolas"/>
+          <w:color w:val="24292E"/>
+          <w:bdr w:val="none" w:sz="0" w:space="0" w:color="auto" w:frame="1"/>
+        </w:rPr>
+        <w:t>Create a Secret in Azure Key vault</w:t>
+      </w:r>
+    </w:p>
+    <w:p>
+      <w:pPr>
+        <w:ind w:left="720"/>
+      </w:pPr>
       <w:r>
         <w:rPr>
           <w:noProof/>
         </w:rPr>
         <w:drawing>
-          <wp:inline distT="0" distB="0" distL="0" distR="0" wp14:anchorId="464DEDE4" wp14:editId="1B5434C0">
-            <wp:extent cx="5938520" cy="3336290"/>
-            <wp:effectExtent l="0" t="0" r="5080" b="0"/>
-            <wp:docPr id="9" name="Picture 9"/>
+          <wp:inline distT="0" distB="0" distL="0" distR="0" wp14:anchorId="24BC8C94" wp14:editId="7069E2A1">
+            <wp:extent cx="5205046" cy="4077991"/>
+            <wp:effectExtent l="0" t="0" r="0" b="0"/>
+            <wp:docPr id="7" name="Picture 7"/>
             <wp:cNvGraphicFramePr>
               <a:graphicFrameLocks xmlns:a="http://schemas.openxmlformats.org/drawingml/2006/main" noChangeAspect="1"/>
             </wp:cNvGraphicFramePr>
@@ -413,13 +1097,13 @@
               <a:graphicData uri="http://schemas.openxmlformats.org/drawingml/2006/picture">
                 <pic:pic xmlns:pic="http://schemas.openxmlformats.org/drawingml/2006/picture">
                   <pic:nvPicPr>
-                    <pic:cNvPr id="0" name="Picture 8"/>
+                    <pic:cNvPr id="0" name="Picture 6"/>
                     <pic:cNvPicPr>
                       <a:picLocks noChangeAspect="1" noChangeArrowheads="1"/>
                     </pic:cNvPicPr>
                   </pic:nvPicPr>
                   <pic:blipFill>
-                    <a:blip r:embed="rId14">
+                    <a:blip r:embed="rId17">
                       <a:extLst>
                         <a:ext uri="{28A0092B-C50C-407E-A947-70E740481C1C}">
                           <a14:useLocalDpi xmlns:a14="http://schemas.microsoft.com/office/drawing/2010/main" val="0"/>
@@ -434,7 +1118,7 @@
                   <pic:spPr bwMode="auto">
                     <a:xfrm>
                       <a:off x="0" y="0"/>
-                      <a:ext cx="5938520" cy="3336290"/>
+                      <a:ext cx="5210595" cy="4082338"/>
                     </a:xfrm>
                     <a:prstGeom prst="rect">
                       <a:avLst/>
@@ -452,18 +1136,149 @@
       </w:r>
     </w:p>
     <w:p/>
-    <w:p/>
-    <w:p>
-      <w:r>
-        <w:rPr>
+    <w:p>
+      <w:pPr>
+        <w:pStyle w:val="HTMLPreformatted"/>
+        <w:numPr>
+          <w:ilvl w:val="0"/>
+          <w:numId w:val="1"/>
+        </w:numPr>
+        <w:rPr>
+          <w:rStyle w:val="HTMLCode"/>
+          <w:rFonts w:ascii="Consolas" w:hAnsi="Consolas"/>
+          <w:color w:val="24292E"/>
+        </w:rPr>
+      </w:pPr>
+      <w:r>
+        <w:rPr>
+          <w:rStyle w:val="HTMLCode"/>
+          <w:rFonts w:ascii="Consolas" w:hAnsi="Consolas"/>
+          <w:color w:val="24292E"/>
+          <w:bdr w:val="none" w:sz="0" w:space="0" w:color="auto" w:frame="1"/>
+        </w:rPr>
+        <w:t>Provision a SQL DB</w:t>
+      </w:r>
+    </w:p>
+    <w:p>
+      <w:pPr>
+        <w:pStyle w:val="HTMLPreformatted"/>
+        <w:ind w:left="720"/>
+        <w:rPr>
+          <w:rStyle w:val="HTMLCode"/>
+          <w:rFonts w:ascii="Consolas" w:hAnsi="Consolas"/>
+          <w:color w:val="24292E"/>
+        </w:rPr>
+      </w:pPr>
+    </w:p>
+    <w:p>
+      <w:pPr>
+        <w:pStyle w:val="HTMLPreformatted"/>
+        <w:ind w:left="720"/>
+        <w:rPr>
+          <w:rFonts w:ascii="Consolas" w:hAnsi="Consolas"/>
+          <w:color w:val="24292E"/>
+        </w:rPr>
+      </w:pPr>
+      <w:r>
+        <w:rPr>
+          <w:rFonts w:ascii="Consolas" w:hAnsi="Consolas"/>
           <w:noProof/>
-        </w:rPr>
-        <w:lastRenderedPageBreak/>
+          <w:color w:val="24292E"/>
+        </w:rPr>
         <w:drawing>
-          <wp:inline distT="0" distB="0" distL="0" distR="0" wp14:anchorId="6E80AC6C" wp14:editId="7D7AACBD">
+          <wp:inline distT="0" distB="0" distL="0" distR="0" wp14:anchorId="6E9AFD9A" wp14:editId="6E1076EF">
+            <wp:extent cx="5938520" cy="3416300"/>
+            <wp:effectExtent l="0" t="0" r="5080" b="0"/>
+            <wp:docPr id="17" name="Picture 17"/>
+            <wp:cNvGraphicFramePr>
+              <a:graphicFrameLocks xmlns:a="http://schemas.openxmlformats.org/drawingml/2006/main" noChangeAspect="1"/>
+            </wp:cNvGraphicFramePr>
+            <a:graphic xmlns:a="http://schemas.openxmlformats.org/drawingml/2006/main">
+              <a:graphicData uri="http://schemas.openxmlformats.org/drawingml/2006/picture">
+                <pic:pic xmlns:pic="http://schemas.openxmlformats.org/drawingml/2006/picture">
+                  <pic:nvPicPr>
+                    <pic:cNvPr id="0" name="Picture 13"/>
+                    <pic:cNvPicPr>
+                      <a:picLocks noChangeAspect="1" noChangeArrowheads="1"/>
+                    </pic:cNvPicPr>
+                  </pic:nvPicPr>
+                  <pic:blipFill>
+                    <a:blip r:embed="rId18">
+                      <a:extLst>
+                        <a:ext uri="{28A0092B-C50C-407E-A947-70E740481C1C}">
+                          <a14:useLocalDpi xmlns:a14="http://schemas.microsoft.com/office/drawing/2010/main" val="0"/>
+                        </a:ext>
+                      </a:extLst>
+                    </a:blip>
+                    <a:srcRect/>
+                    <a:stretch>
+                      <a:fillRect/>
+                    </a:stretch>
+                  </pic:blipFill>
+                  <pic:spPr bwMode="auto">
+                    <a:xfrm>
+                      <a:off x="0" y="0"/>
+                      <a:ext cx="5938520" cy="3416300"/>
+                    </a:xfrm>
+                    <a:prstGeom prst="rect">
+                      <a:avLst/>
+                    </a:prstGeom>
+                    <a:noFill/>
+                    <a:ln>
+                      <a:noFill/>
+                    </a:ln>
+                  </pic:spPr>
+                </pic:pic>
+              </a:graphicData>
+            </a:graphic>
+          </wp:inline>
+        </w:drawing>
+      </w:r>
+    </w:p>
+    <w:p>
+      <w:pPr>
+        <w:pStyle w:val="HTMLPreformatted"/>
+        <w:numPr>
+          <w:ilvl w:val="0"/>
+          <w:numId w:val="1"/>
+        </w:numPr>
+        <w:rPr>
+          <w:rFonts w:ascii="Consolas" w:hAnsi="Consolas"/>
+          <w:color w:val="24292E"/>
+        </w:rPr>
+      </w:pPr>
+      <w:r>
+        <w:rPr>
+          <w:rStyle w:val="HTMLCode"/>
+          <w:rFonts w:ascii="Consolas" w:hAnsi="Consolas"/>
+          <w:color w:val="24292E"/>
+          <w:bdr w:val="none" w:sz="0" w:space="0" w:color="auto" w:frame="1"/>
+        </w:rPr>
+        <w:t xml:space="preserve">Create a database </w:t>
+      </w:r>
+    </w:p>
+    <w:p>
+      <w:pPr>
+        <w:pStyle w:val="HTMLPreformatted"/>
+        <w:rPr>
+          <w:rFonts w:ascii="Consolas" w:hAnsi="Consolas"/>
+          <w:color w:val="24292E"/>
+        </w:rPr>
+      </w:pPr>
+    </w:p>
+    <w:p>
+      <w:pPr>
+        <w:ind w:left="720"/>
+      </w:pPr>
+      <w:r>
+        <w:rPr>
+          <w:noProof/>
+        </w:rPr>
+        <w:drawing>
+          <wp:inline distT="0" distB="0" distL="0" distR="0" wp14:anchorId="58C65362" wp14:editId="4B79C220">
             <wp:extent cx="5938520" cy="2833370"/>
             <wp:effectExtent l="0" t="0" r="5080" b="5080"/>
-            <wp:docPr id="11" name="Picture 11"/>
+            <wp:docPr id="18" name="Picture 18"/>
             <wp:cNvGraphicFramePr>
               <a:graphicFrameLocks xmlns:a="http://schemas.openxmlformats.org/drawingml/2006/main" noChangeAspect="1"/>
             </wp:cNvGraphicFramePr>
@@ -477,7 +1292,7 @@
                     </pic:cNvPicPr>
                   </pic:nvPicPr>
                   <pic:blipFill>
-                    <a:blip r:embed="rId15">
+                    <a:blip r:embed="rId19">
                       <a:extLst>
                         <a:ext uri="{28A0092B-C50C-407E-A947-70E740481C1C}">
                           <a14:useLocalDpi xmlns:a14="http://schemas.microsoft.com/office/drawing/2010/main" val="0"/>
@@ -508,8 +1323,304 @@
           </wp:inline>
         </w:drawing>
       </w:r>
+    </w:p>
+    <w:p>
+      <w:pPr>
+        <w:ind w:left="720"/>
+      </w:pPr>
+    </w:p>
+    <w:p>
+      <w:pPr>
+        <w:pStyle w:val="HTMLPreformatted"/>
+        <w:numPr>
+          <w:ilvl w:val="0"/>
+          <w:numId w:val="1"/>
+        </w:numPr>
+        <w:rPr>
+          <w:rStyle w:val="HTMLCode"/>
+          <w:rFonts w:ascii="Consolas" w:hAnsi="Consolas"/>
+          <w:color w:val="24292E"/>
+        </w:rPr>
+      </w:pPr>
+      <w:r>
+        <w:rPr>
+          <w:rStyle w:val="HTMLCode"/>
+          <w:rFonts w:ascii="Consolas" w:hAnsi="Consolas"/>
+          <w:color w:val="24292E"/>
+          <w:bdr w:val="none" w:sz="0" w:space="0" w:color="auto" w:frame="1"/>
+        </w:rPr>
+        <w:t>Create a contained user in the database and execute the following commands</w:t>
+      </w:r>
+    </w:p>
+    <w:p>
+      <w:pPr>
+        <w:pStyle w:val="HTMLPreformatted"/>
+        <w:ind w:left="720"/>
+        <w:rPr>
+          <w:rFonts w:ascii="Consolas" w:hAnsi="Consolas"/>
+          <w:color w:val="24292E"/>
+        </w:rPr>
+      </w:pPr>
+      <w:r>
+        <w:rPr>
+          <w:noProof/>
+        </w:rPr>
+        <w:lastRenderedPageBreak/>
+        <w:drawing>
+          <wp:inline distT="0" distB="0" distL="0" distR="0" wp14:anchorId="35EED4EA" wp14:editId="266AD812">
+            <wp:extent cx="5938520" cy="2833370"/>
+            <wp:effectExtent l="0" t="0" r="5080" b="5080"/>
+            <wp:docPr id="19" name="Picture 19"/>
+            <wp:cNvGraphicFramePr>
+              <a:graphicFrameLocks xmlns:a="http://schemas.openxmlformats.org/drawingml/2006/main" noChangeAspect="1"/>
+            </wp:cNvGraphicFramePr>
+            <a:graphic xmlns:a="http://schemas.openxmlformats.org/drawingml/2006/main">
+              <a:graphicData uri="http://schemas.openxmlformats.org/drawingml/2006/picture">
+                <pic:pic xmlns:pic="http://schemas.openxmlformats.org/drawingml/2006/picture">
+                  <pic:nvPicPr>
+                    <pic:cNvPr id="0" name="Picture 10"/>
+                    <pic:cNvPicPr>
+                      <a:picLocks noChangeAspect="1" noChangeArrowheads="1"/>
+                    </pic:cNvPicPr>
+                  </pic:nvPicPr>
+                  <pic:blipFill>
+                    <a:blip r:embed="rId19">
+                      <a:extLst>
+                        <a:ext uri="{28A0092B-C50C-407E-A947-70E740481C1C}">
+                          <a14:useLocalDpi xmlns:a14="http://schemas.microsoft.com/office/drawing/2010/main" val="0"/>
+                        </a:ext>
+                      </a:extLst>
+                    </a:blip>
+                    <a:srcRect/>
+                    <a:stretch>
+                      <a:fillRect/>
+                    </a:stretch>
+                  </pic:blipFill>
+                  <pic:spPr bwMode="auto">
+                    <a:xfrm>
+                      <a:off x="0" y="0"/>
+                      <a:ext cx="5938520" cy="2833370"/>
+                    </a:xfrm>
+                    <a:prstGeom prst="rect">
+                      <a:avLst/>
+                    </a:prstGeom>
+                    <a:noFill/>
+                    <a:ln>
+                      <a:noFill/>
+                    </a:ln>
+                  </pic:spPr>
+                </pic:pic>
+              </a:graphicData>
+            </a:graphic>
+          </wp:inline>
+        </w:drawing>
+      </w:r>
       <w:bookmarkStart w:id="0" w:name="_GoBack"/>
       <w:bookmarkEnd w:id="0"/>
+    </w:p>
+    <w:p>
+      <w:pPr>
+        <w:ind w:left="720"/>
+      </w:pPr>
+    </w:p>
+    <w:p>
+      <w:pPr>
+        <w:ind w:left="720"/>
+      </w:pPr>
+      <w:r>
+        <w:rPr>
+          <w:noProof/>
+        </w:rPr>
+        <w:drawing>
+          <wp:inline distT="0" distB="0" distL="0" distR="0" wp14:anchorId="464DEDE4" wp14:editId="44D8EF28">
+            <wp:extent cx="5657222" cy="3178255"/>
+            <wp:effectExtent l="0" t="0" r="635" b="3175"/>
+            <wp:docPr id="9" name="Picture 9"/>
+            <wp:cNvGraphicFramePr>
+              <a:graphicFrameLocks xmlns:a="http://schemas.openxmlformats.org/drawingml/2006/main" noChangeAspect="1"/>
+            </wp:cNvGraphicFramePr>
+            <a:graphic xmlns:a="http://schemas.openxmlformats.org/drawingml/2006/main">
+              <a:graphicData uri="http://schemas.openxmlformats.org/drawingml/2006/picture">
+                <pic:pic xmlns:pic="http://schemas.openxmlformats.org/drawingml/2006/picture">
+                  <pic:nvPicPr>
+                    <pic:cNvPr id="0" name="Picture 8"/>
+                    <pic:cNvPicPr>
+                      <a:picLocks noChangeAspect="1" noChangeArrowheads="1"/>
+                    </pic:cNvPicPr>
+                  </pic:nvPicPr>
+                  <pic:blipFill>
+                    <a:blip r:embed="rId20">
+                      <a:extLst>
+                        <a:ext uri="{28A0092B-C50C-407E-A947-70E740481C1C}">
+                          <a14:useLocalDpi xmlns:a14="http://schemas.microsoft.com/office/drawing/2010/main" val="0"/>
+                        </a:ext>
+                      </a:extLst>
+                    </a:blip>
+                    <a:srcRect/>
+                    <a:stretch>
+                      <a:fillRect/>
+                    </a:stretch>
+                  </pic:blipFill>
+                  <pic:spPr bwMode="auto">
+                    <a:xfrm>
+                      <a:off x="0" y="0"/>
+                      <a:ext cx="5661245" cy="3180515"/>
+                    </a:xfrm>
+                    <a:prstGeom prst="rect">
+                      <a:avLst/>
+                    </a:prstGeom>
+                    <a:noFill/>
+                    <a:ln>
+                      <a:noFill/>
+                    </a:ln>
+                  </pic:spPr>
+                </pic:pic>
+              </a:graphicData>
+            </a:graphic>
+          </wp:inline>
+        </w:drawing>
+      </w:r>
+    </w:p>
+    <w:p>
+      <w:r>
+        <w:tab/>
+      </w:r>
+    </w:p>
+    <w:p>
+      <w:pPr>
+        <w:ind w:left="720"/>
+      </w:pPr>
+    </w:p>
+    <w:p>
+      <w:pPr>
+        <w:pStyle w:val="HTMLPreformatted"/>
+        <w:ind w:left="916"/>
+        <w:rPr>
+          <w:rStyle w:val="HTMLCode"/>
+          <w:rFonts w:ascii="Consolas" w:hAnsi="Consolas"/>
+          <w:color w:val="24292E"/>
+          <w:bdr w:val="none" w:sz="0" w:space="0" w:color="auto" w:frame="1"/>
+        </w:rPr>
+      </w:pPr>
+      <w:r>
+        <w:t>a.</w:t>
+      </w:r>
+      <w:r>
+        <w:rPr>
+          <w:rStyle w:val="HTMLCode"/>
+          <w:rFonts w:ascii="Consolas" w:hAnsi="Consolas"/>
+          <w:color w:val="24292E"/>
+          <w:bdr w:val="none" w:sz="0" w:space="0" w:color="auto" w:frame="1"/>
+        </w:rPr>
+        <w:t>Create User [User-assigned managed identity] FROM EXTERNAL PROVIDER</w:t>
+      </w:r>
+    </w:p>
+    <w:p>
+      <w:pPr>
+        <w:pStyle w:val="HTMLPreformatted"/>
+        <w:rPr>
+          <w:rStyle w:val="HTMLCode"/>
+          <w:rFonts w:ascii="Consolas" w:hAnsi="Consolas"/>
+          <w:color w:val="24292E"/>
+          <w:bdr w:val="none" w:sz="0" w:space="0" w:color="auto" w:frame="1"/>
+        </w:rPr>
+      </w:pPr>
+      <w:r>
+        <w:rPr>
+          <w:rStyle w:val="HTMLCode"/>
+          <w:rFonts w:ascii="Consolas" w:hAnsi="Consolas"/>
+          <w:color w:val="24292E"/>
+          <w:bdr w:val="none" w:sz="0" w:space="0" w:color="auto" w:frame="1"/>
+        </w:rPr>
+        <w:tab/>
+      </w:r>
+      <w:r>
+        <w:rPr>
+          <w:rStyle w:val="HTMLCode"/>
+          <w:rFonts w:ascii="Consolas" w:hAnsi="Consolas"/>
+          <w:color w:val="24292E"/>
+          <w:bdr w:val="none" w:sz="0" w:space="0" w:color="auto" w:frame="1"/>
+        </w:rPr>
+        <w:t xml:space="preserve">b. ALTER ROLE db_datareader ADD MEMBER [User-assigned managed identity] </w:t>
+      </w:r>
+    </w:p>
+    <w:p>
+      <w:pPr>
+        <w:pStyle w:val="HTMLPreformatted"/>
+        <w:ind w:left="916"/>
+        <w:rPr>
+          <w:rFonts w:ascii="Consolas" w:hAnsi="Consolas"/>
+          <w:color w:val="24292E"/>
+        </w:rPr>
+      </w:pPr>
+      <w:r>
+        <w:rPr>
+          <w:rStyle w:val="HTMLCode"/>
+          <w:rFonts w:ascii="Consolas" w:hAnsi="Consolas"/>
+          <w:color w:val="24292E"/>
+          <w:bdr w:val="none" w:sz="0" w:space="0" w:color="auto" w:frame="1"/>
+        </w:rPr>
+        <w:t xml:space="preserve">c. ALTER ROLE db_datawriter ADD MEMBER [User-assigned managed identity] </w:t>
+      </w:r>
+    </w:p>
+    <w:p/>
+    <w:p/>
+    <w:p/>
+    <w:p>
+      <w:r>
+        <w:rPr>
+          <w:noProof/>
+        </w:rPr>
+        <w:lastRenderedPageBreak/>
+        <w:drawing>
+          <wp:inline distT="0" distB="0" distL="0" distR="0" wp14:anchorId="6E80AC6C" wp14:editId="7D7AACBD">
+            <wp:extent cx="5938520" cy="2833370"/>
+            <wp:effectExtent l="0" t="0" r="5080" b="5080"/>
+            <wp:docPr id="11" name="Picture 11"/>
+            <wp:cNvGraphicFramePr>
+              <a:graphicFrameLocks xmlns:a="http://schemas.openxmlformats.org/drawingml/2006/main" noChangeAspect="1"/>
+            </wp:cNvGraphicFramePr>
+            <a:graphic xmlns:a="http://schemas.openxmlformats.org/drawingml/2006/main">
+              <a:graphicData uri="http://schemas.openxmlformats.org/drawingml/2006/picture">
+                <pic:pic xmlns:pic="http://schemas.openxmlformats.org/drawingml/2006/picture">
+                  <pic:nvPicPr>
+                    <pic:cNvPr id="0" name="Picture 10"/>
+                    <pic:cNvPicPr>
+                      <a:picLocks noChangeAspect="1" noChangeArrowheads="1"/>
+                    </pic:cNvPicPr>
+                  </pic:nvPicPr>
+                  <pic:blipFill>
+                    <a:blip r:embed="rId19">
+                      <a:extLst>
+                        <a:ext uri="{28A0092B-C50C-407E-A947-70E740481C1C}">
+                          <a14:useLocalDpi xmlns:a14="http://schemas.microsoft.com/office/drawing/2010/main" val="0"/>
+                        </a:ext>
+                      </a:extLst>
+                    </a:blip>
+                    <a:srcRect/>
+                    <a:stretch>
+                      <a:fillRect/>
+                    </a:stretch>
+                  </pic:blipFill>
+                  <pic:spPr bwMode="auto">
+                    <a:xfrm>
+                      <a:off x="0" y="0"/>
+                      <a:ext cx="5938520" cy="2833370"/>
+                    </a:xfrm>
+                    <a:prstGeom prst="rect">
+                      <a:avLst/>
+                    </a:prstGeom>
+                    <a:noFill/>
+                    <a:ln>
+                      <a:noFill/>
+                    </a:ln>
+                  </pic:spPr>
+                </pic:pic>
+              </a:graphicData>
+            </a:graphic>
+          </wp:inline>
+        </w:drawing>
+      </w:r>
     </w:p>
     <w:p>
       <w:r>
@@ -535,7 +1646,7 @@
                     </pic:cNvPicPr>
                   </pic:nvPicPr>
                   <pic:blipFill>
-                    <a:blip r:embed="rId16">
+                    <a:blip r:embed="rId21">
                       <a:extLst>
                         <a:ext uri="{28A0092B-C50C-407E-A947-70E740481C1C}">
                           <a14:useLocalDpi xmlns:a14="http://schemas.microsoft.com/office/drawing/2010/main" val="0"/>
@@ -575,6 +1686,103 @@
     </w:sectPr>
   </w:body>
 </w:document>
+</file>
+
+<file path=word/numbering.xml><?xml version="1.0" encoding="utf-8"?>
+<w:numbering xmlns:wpc="http://schemas.microsoft.com/office/word/2010/wordprocessingCanvas" xmlns:cx="http://schemas.microsoft.com/office/drawing/2014/chartex" xmlns:cx1="http://schemas.microsoft.com/office/drawing/2015/9/8/chartex" xmlns:cx2="http://schemas.microsoft.com/office/drawing/2015/10/21/chartex" xmlns:cx3="http://schemas.microsoft.com/office/drawing/2016/5/9/chartex" xmlns:cx4="http://schemas.microsoft.com/office/drawing/2016/5/10/chartex" xmlns:cx5="http://schemas.microsoft.com/office/drawing/2016/5/11/chartex" xmlns:cx6="http://schemas.microsoft.com/office/drawing/2016/5/12/chartex" xmlns:cx7="http://schemas.microsoft.com/office/drawing/2016/5/13/chartex" xmlns:cx8="http://schemas.microsoft.com/office/drawing/2016/5/14/chartex" xmlns:mc="http://schemas.openxmlformats.org/markup-compatibility/2006" xmlns:aink="http://schemas.microsoft.com/office/drawing/2016/ink" xmlns:am3d="http://schemas.microsoft.com/office/drawing/2017/model3d" xmlns:o="urn:schemas-microsoft-com:office:office" xmlns:r="http://schemas.openxmlformats.org/officeDocument/2006/relationships" xmlns:m="http://schemas.openxmlformats.org/officeDocument/2006/math" xmlns:v="urn:schemas-microsoft-com:vml" xmlns:wp14="http://schemas.microsoft.com/office/word/2010/wordprocessingDrawing" xmlns:wp="http://schemas.openxmlformats.org/drawingml/2006/wordprocessingDrawing" xmlns:w10="urn:schemas-microsoft-com:office:word" xmlns:w="http://schemas.openxmlformats.org/wordprocessingml/2006/main" xmlns:w14="http://schemas.microsoft.com/office/word/2010/wordml" xmlns:w15="http://schemas.microsoft.com/office/word/2012/wordml" xmlns:w16cid="http://schemas.microsoft.com/office/word/2016/wordml/cid" xmlns:w16se="http://schemas.microsoft.com/office/word/2015/wordml/symex" xmlns:wpg="http://schemas.microsoft.com/office/word/2010/wordprocessingGroup" xmlns:wpi="http://schemas.microsoft.com/office/word/2010/wordprocessingInk" xmlns:wne="http://schemas.microsoft.com/office/word/2006/wordml" xmlns:wps="http://schemas.microsoft.com/office/word/2010/wordprocessingShape" mc:Ignorable="w14 w15 w16se w16cid wp14">
+  <w:abstractNum w:abstractNumId="0" w15:restartNumberingAfterBreak="0">
+    <w:nsid w:val="03592090"/>
+    <w:multiLevelType w:val="hybridMultilevel"/>
+    <w:tmpl w:val="CEF6710A"/>
+    <w:lvl w:ilvl="0" w:tplc="1009000F">
+      <w:start w:val="1"/>
+      <w:numFmt w:val="decimal"/>
+      <w:lvlText w:val="%1."/>
+      <w:lvlJc w:val="left"/>
+      <w:pPr>
+        <w:ind w:left="720" w:hanging="360"/>
+      </w:pPr>
+      <w:rPr>
+        <w:rFonts w:hint="default"/>
+      </w:rPr>
+    </w:lvl>
+    <w:lvl w:ilvl="1" w:tplc="10090019" w:tentative="1">
+      <w:start w:val="1"/>
+      <w:numFmt w:val="lowerLetter"/>
+      <w:lvlText w:val="%2."/>
+      <w:lvlJc w:val="left"/>
+      <w:pPr>
+        <w:ind w:left="1440" w:hanging="360"/>
+      </w:pPr>
+    </w:lvl>
+    <w:lvl w:ilvl="2" w:tplc="1009001B" w:tentative="1">
+      <w:start w:val="1"/>
+      <w:numFmt w:val="lowerRoman"/>
+      <w:lvlText w:val="%3."/>
+      <w:lvlJc w:val="right"/>
+      <w:pPr>
+        <w:ind w:left="2160" w:hanging="180"/>
+      </w:pPr>
+    </w:lvl>
+    <w:lvl w:ilvl="3" w:tplc="1009000F" w:tentative="1">
+      <w:start w:val="1"/>
+      <w:numFmt w:val="decimal"/>
+      <w:lvlText w:val="%4."/>
+      <w:lvlJc w:val="left"/>
+      <w:pPr>
+        <w:ind w:left="2880" w:hanging="360"/>
+      </w:pPr>
+    </w:lvl>
+    <w:lvl w:ilvl="4" w:tplc="10090019" w:tentative="1">
+      <w:start w:val="1"/>
+      <w:numFmt w:val="lowerLetter"/>
+      <w:lvlText w:val="%5."/>
+      <w:lvlJc w:val="left"/>
+      <w:pPr>
+        <w:ind w:left="3600" w:hanging="360"/>
+      </w:pPr>
+    </w:lvl>
+    <w:lvl w:ilvl="5" w:tplc="1009001B" w:tentative="1">
+      <w:start w:val="1"/>
+      <w:numFmt w:val="lowerRoman"/>
+      <w:lvlText w:val="%6."/>
+      <w:lvlJc w:val="right"/>
+      <w:pPr>
+        <w:ind w:left="4320" w:hanging="180"/>
+      </w:pPr>
+    </w:lvl>
+    <w:lvl w:ilvl="6" w:tplc="1009000F" w:tentative="1">
+      <w:start w:val="1"/>
+      <w:numFmt w:val="decimal"/>
+      <w:lvlText w:val="%7."/>
+      <w:lvlJc w:val="left"/>
+      <w:pPr>
+        <w:ind w:left="5040" w:hanging="360"/>
+      </w:pPr>
+    </w:lvl>
+    <w:lvl w:ilvl="7" w:tplc="10090019" w:tentative="1">
+      <w:start w:val="1"/>
+      <w:numFmt w:val="lowerLetter"/>
+      <w:lvlText w:val="%8."/>
+      <w:lvlJc w:val="left"/>
+      <w:pPr>
+        <w:ind w:left="5760" w:hanging="360"/>
+      </w:pPr>
+    </w:lvl>
+    <w:lvl w:ilvl="8" w:tplc="1009001B" w:tentative="1">
+      <w:start w:val="1"/>
+      <w:numFmt w:val="lowerRoman"/>
+      <w:lvlText w:val="%9."/>
+      <w:lvlJc w:val="right"/>
+      <w:pPr>
+        <w:ind w:left="6480" w:hanging="180"/>
+      </w:pPr>
+    </w:lvl>
+  </w:abstractNum>
+  <w:num w:numId="1">
+    <w:abstractNumId w:val="0"/>
+  </w:num>
+</w:numbering>
 </file>
 
 <file path=word/styles.xml><?xml version="1.0" encoding="utf-8"?>
@@ -999,6 +2207,80 @@
     <w:uiPriority w:val="99"/>
     <w:semiHidden/>
     <w:unhideWhenUsed/>
+  </w:style>
+  <w:style w:type="paragraph" w:styleId="ListParagraph">
+    <w:name w:val="List Paragraph"/>
+    <w:basedOn w:val="Normal"/>
+    <w:uiPriority w:val="34"/>
+    <w:qFormat/>
+    <w:rsid w:val="008D668C"/>
+    <w:pPr>
+      <w:ind w:left="720"/>
+      <w:contextualSpacing/>
+    </w:pPr>
+  </w:style>
+  <w:style w:type="paragraph" w:styleId="HTMLPreformatted">
+    <w:name w:val="HTML Preformatted"/>
+    <w:basedOn w:val="Normal"/>
+    <w:link w:val="HTMLPreformattedChar"/>
+    <w:uiPriority w:val="99"/>
+    <w:semiHidden/>
+    <w:unhideWhenUsed/>
+    <w:rsid w:val="00606A16"/>
+    <w:pPr>
+      <w:tabs>
+        <w:tab w:val="left" w:pos="916"/>
+        <w:tab w:val="left" w:pos="1832"/>
+        <w:tab w:val="left" w:pos="2748"/>
+        <w:tab w:val="left" w:pos="3664"/>
+        <w:tab w:val="left" w:pos="4580"/>
+        <w:tab w:val="left" w:pos="5496"/>
+        <w:tab w:val="left" w:pos="6412"/>
+        <w:tab w:val="left" w:pos="7328"/>
+        <w:tab w:val="left" w:pos="8244"/>
+        <w:tab w:val="left" w:pos="9160"/>
+        <w:tab w:val="left" w:pos="10076"/>
+        <w:tab w:val="left" w:pos="10992"/>
+        <w:tab w:val="left" w:pos="11908"/>
+        <w:tab w:val="left" w:pos="12824"/>
+        <w:tab w:val="left" w:pos="13740"/>
+        <w:tab w:val="left" w:pos="14656"/>
+      </w:tabs>
+      <w:spacing w:after="0" w:line="240" w:lineRule="auto"/>
+    </w:pPr>
+    <w:rPr>
+      <w:rFonts w:ascii="Courier New" w:eastAsia="Times New Roman" w:hAnsi="Courier New" w:cs="Courier New"/>
+      <w:sz w:val="20"/>
+      <w:szCs w:val="20"/>
+      <w:lang w:eastAsia="en-CA"/>
+    </w:rPr>
+  </w:style>
+  <w:style w:type="character" w:customStyle="1" w:styleId="HTMLPreformattedChar">
+    <w:name w:val="HTML Preformatted Char"/>
+    <w:basedOn w:val="DefaultParagraphFont"/>
+    <w:link w:val="HTMLPreformatted"/>
+    <w:uiPriority w:val="99"/>
+    <w:semiHidden/>
+    <w:rsid w:val="00606A16"/>
+    <w:rPr>
+      <w:rFonts w:ascii="Courier New" w:eastAsia="Times New Roman" w:hAnsi="Courier New" w:cs="Courier New"/>
+      <w:sz w:val="20"/>
+      <w:szCs w:val="20"/>
+      <w:lang w:eastAsia="en-CA"/>
+    </w:rPr>
+  </w:style>
+  <w:style w:type="character" w:styleId="HTMLCode">
+    <w:name w:val="HTML Code"/>
+    <w:basedOn w:val="DefaultParagraphFont"/>
+    <w:uiPriority w:val="99"/>
+    <w:semiHidden/>
+    <w:unhideWhenUsed/>
+    <w:rsid w:val="00606A16"/>
+    <w:rPr>
+      <w:rFonts w:ascii="Courier New" w:eastAsia="Times New Roman" w:hAnsi="Courier New" w:cs="Courier New"/>
+      <w:sz w:val="20"/>
+      <w:szCs w:val="20"/>
+    </w:rPr>
   </w:style>
 </w:styles>
 </file>
@@ -1587,17 +2869,9 @@
 <file path=customXml/itemProps3.xml><?xml version="1.0" encoding="utf-8"?>
 <ds:datastoreItem xmlns:ds="http://schemas.openxmlformats.org/officeDocument/2006/customXml" ds:itemID="{CDD9685D-3196-4721-B656-250028E3AE36}">
   <ds:schemaRefs>
-    <ds:schemaRef ds:uri="http://schemas.microsoft.com/office/2006/documentManagement/types"/>
-    <ds:schemaRef ds:uri="http://purl.org/dc/elements/1.1/"/>
+    <ds:schemaRef ds:uri="http://schemas.microsoft.com/office/2006/metadata/properties"/>
+    <ds:schemaRef ds:uri="http://schemas.microsoft.com/office/infopath/2007/PartnerControls"/>
     <ds:schemaRef ds:uri="http://schemas.microsoft.com/sharepoint/v3"/>
-    <ds:schemaRef ds:uri="68c859a7-f27c-46d9-9258-34574079f9d5"/>
-    <ds:schemaRef ds:uri="http://schemas.microsoft.com/office/infopath/2007/PartnerControls"/>
-    <ds:schemaRef ds:uri="http://purl.org/dc/terms/"/>
-    <ds:schemaRef ds:uri="http://schemas.openxmlformats.org/package/2006/metadata/core-properties"/>
-    <ds:schemaRef ds:uri="3afc0c24-32a2-4548-8db9-c5e6547114c0"/>
-    <ds:schemaRef ds:uri="http://schemas.microsoft.com/office/2006/metadata/properties"/>
-    <ds:schemaRef ds:uri="http://www.w3.org/XML/1998/namespace"/>
-    <ds:schemaRef ds:uri="http://purl.org/dc/dcmitype/"/>
   </ds:schemaRefs>
 </ds:datastoreItem>
 </file>